--- a/Отчёт по лабораторной работе №6.docx
+++ b/Отчёт по лабораторной работе №6.docx
@@ -821,21 +821,21 @@
         </w:rPr>
         <w:t xml:space="preserve">   </w:t>
       </w:r>
-      <w:proofErr w:type="spellStart"/>
       <w:r>
         <w:rPr>
           <w:b/>
           <w:u w:val="single"/>
         </w:rPr>
-        <w:t>Абибок</w:t>
-      </w:r>
-      <w:proofErr w:type="spellEnd"/>
+        <w:t>Сёмкин Н. Е.</w:t>
+      </w:r>
+      <w:bookmarkStart w:id="0" w:name="_GoBack"/>
+      <w:bookmarkEnd w:id="0"/>
       <w:r>
         <w:rPr>
           <w:b/>
           <w:u w:val="single"/>
         </w:rPr>
-        <w:t xml:space="preserve"> М.А.__</w:t>
+        <w:t>__</w:t>
       </w:r>
     </w:p>
     <w:p>
@@ -1815,8 +1815,6 @@
           </wp:inline>
         </w:drawing>
       </w:r>
-      <w:bookmarkStart w:id="0" w:name="_GoBack"/>
-      <w:bookmarkEnd w:id="0"/>
     </w:p>
     <w:p>
       <w:pPr>
